--- a/Meeting Notes/Meeting 091020.docx
+++ b/Meeting Notes/Meeting 091020.docx
@@ -182,7 +182,37 @@
         <w:rPr>
           <w:rFonts w:ascii="Times New Roman" w:hAnsi="Times New Roman" w:cs="Times New Roman"/>
         </w:rPr>
-        <w:t xml:space="preserve">Start GitHub repository – keep project diary, create table of datasets, summarize papers, list of ides, push changes regularly (later create slides for mini presentations) </w:t>
+        <w:t>Start GitHub repository – keep project diary, create table of datasets, summarize papers, list of ide</w:t>
+      </w:r>
+      <w:r>
+        <w:rPr>
+          <w:rFonts w:ascii="Times New Roman" w:hAnsi="Times New Roman" w:cs="Times New Roman"/>
+        </w:rPr>
+        <w:t>a</w:t>
+      </w:r>
+      <w:r>
+        <w:rPr>
+          <w:rFonts w:ascii="Times New Roman" w:hAnsi="Times New Roman" w:cs="Times New Roman"/>
+        </w:rPr>
+        <w:t>s, push changes regularly (later create slides for mini presentations)</w:t>
+      </w:r>
+    </w:p>
+    <w:p>
+      <w:pPr>
+        <w:pStyle w:val="NoSpacing"/>
+        <w:numPr>
+          <w:ilvl w:val="0"/>
+          <w:numId w:val="1"/>
+        </w:numPr>
+        <w:rPr>
+          <w:rFonts w:ascii="Times New Roman" w:hAnsi="Times New Roman" w:cs="Times New Roman"/>
+        </w:rPr>
+      </w:pPr>
+      <w:r>
+        <w:rPr>
+          <w:rFonts w:ascii="Times New Roman" w:hAnsi="Times New Roman" w:cs="Times New Roman"/>
+        </w:rPr>
+        <w:t>Emphasise contributions in final paper</w:t>
       </w:r>
     </w:p>
     <w:sectPr>
